--- a/labs/07_files/Lab7.docx
+++ b/labs/07_files/Lab7.docx
@@ -1,6 +1,6 @@
 
 <file path=word/document.xml><?xml version="1.0" encoding="utf-8"?>
-<w:document xmlns:wpc="http://schemas.microsoft.com/office/word/2010/wordprocessingCanvas" xmlns:mo="http://schemas.microsoft.com/office/mac/office/2008/main" xmlns:mc="http://schemas.openxmlformats.org/markup-compatibility/2006" xmlns:mv="urn:schemas-microsoft-com:mac:vml" xmlns:o="urn:schemas-microsoft-com:office:office" xmlns:r="http://schemas.openxmlformats.org/officeDocument/2006/relationships" xmlns:m="http://schemas.openxmlformats.org/officeDocument/2006/math" xmlns:v="urn:schemas-microsoft-com:vml" xmlns:wp14="http://schemas.microsoft.com/office/word/2010/wordprocessingDrawing" xmlns:wp="http://schemas.openxmlformats.org/drawingml/2006/wordprocessingDrawing" xmlns:w10="urn:schemas-microsoft-com:office:word" xmlns:w="http://schemas.openxmlformats.org/wordprocessingml/2006/main" xmlns:w14="http://schemas.microsoft.com/office/word/2010/wordml" xmlns:w15="http://schemas.microsoft.com/office/word/2012/wordml" xmlns:wpg="http://schemas.microsoft.com/office/word/2010/wordprocessingGroup" xmlns:wpi="http://schemas.microsoft.com/office/word/2010/wordprocessingInk" xmlns:wne="http://schemas.microsoft.com/office/word/2006/wordml" xmlns:wps="http://schemas.microsoft.com/office/word/2010/wordprocessingShape" mc:Ignorable="w14 w15 wp14">
+<w:document xmlns:wpc="http://schemas.microsoft.com/office/word/2010/wordprocessingCanvas" xmlns:cx="http://schemas.microsoft.com/office/drawing/2014/chartex" xmlns:cx1="http://schemas.microsoft.com/office/drawing/2015/9/8/chartex" xmlns:cx2="http://schemas.microsoft.com/office/drawing/2015/10/21/chartex" xmlns:cx3="http://schemas.microsoft.com/office/drawing/2016/5/9/chartex" xmlns:cx4="http://schemas.microsoft.com/office/drawing/2016/5/10/chartex" xmlns:cx5="http://schemas.microsoft.com/office/drawing/2016/5/11/chartex" xmlns:cx6="http://schemas.microsoft.com/office/drawing/2016/5/12/chartex" xmlns:cx7="http://schemas.microsoft.com/office/drawing/2016/5/13/chartex" xmlns:cx8="http://schemas.microsoft.com/office/drawing/2016/5/14/chartex" xmlns:mc="http://schemas.openxmlformats.org/markup-compatibility/2006" xmlns:aink="http://schemas.microsoft.com/office/drawing/2016/ink" xmlns:am3d="http://schemas.microsoft.com/office/drawing/2017/model3d" xmlns:o="urn:schemas-microsoft-com:office:office" xmlns:r="http://schemas.openxmlformats.org/officeDocument/2006/relationships" xmlns:m="http://schemas.openxmlformats.org/officeDocument/2006/math" xmlns:v="urn:schemas-microsoft-com:vml" xmlns:wp14="http://schemas.microsoft.com/office/word/2010/wordprocessingDrawing" xmlns:wp="http://schemas.openxmlformats.org/drawingml/2006/wordprocessingDrawing" xmlns:w10="urn:schemas-microsoft-com:office:word" xmlns:w="http://schemas.openxmlformats.org/wordprocessingml/2006/main" xmlns:w14="http://schemas.microsoft.com/office/word/2010/wordml" xmlns:w15="http://schemas.microsoft.com/office/word/2012/wordml" xmlns:w16cid="http://schemas.microsoft.com/office/word/2016/wordml/cid" xmlns:w16se="http://schemas.microsoft.com/office/word/2015/wordml/symex" xmlns:wpg="http://schemas.microsoft.com/office/word/2010/wordprocessingGroup" xmlns:wpi="http://schemas.microsoft.com/office/word/2010/wordprocessingInk" xmlns:wne="http://schemas.microsoft.com/office/word/2006/wordml" xmlns:wps="http://schemas.microsoft.com/office/word/2010/wordprocessingShape" mc:Ignorable="w14 w15 w16se w16cid wp14">
   <w:body>
     <w:p>
       <w:pPr>
@@ -38,6 +38,216 @@
         </w:rPr>
       </w:pPr>
     </w:p>
+    <w:p>
+      <w:r>
+        <w:rPr>
+          <w:b/>
+        </w:rPr>
+        <w:t>Part I.</w:t>
+      </w:r>
+      <w:r>
+        <w:t xml:space="preserve"> Learning about files</w:t>
+      </w:r>
+    </w:p>
+    <w:p/>
+    <w:p>
+      <w:r>
+        <w:t>To start off this lab, we'll be experimenting with two sample programs that read information from files.</w:t>
+      </w:r>
+    </w:p>
+    <w:p/>
+    <w:p>
+      <w:r>
+        <w:t xml:space="preserve">Though we work with files every day, it can be easy not to really understand how they work. A </w:t>
+      </w:r>
+      <w:r>
+        <w:rPr>
+          <w:i/>
+        </w:rPr>
+        <w:t>file</w:t>
+      </w:r>
+      <w:r>
+        <w:t xml:space="preserve"> is a </w:t>
+      </w:r>
+      <w:r>
+        <w:t xml:space="preserve">sequence of bytes with a filename and a location. (A byte is a sequence of 8 bits, where a bit [or </w:t>
+      </w:r>
+      <w:r>
+        <w:rPr>
+          <w:i/>
+        </w:rPr>
+        <w:t>b</w:t>
+      </w:r>
+      <w:r>
+        <w:t>inary dig</w:t>
+      </w:r>
+      <w:r>
+        <w:rPr>
+          <w:i/>
+        </w:rPr>
+        <w:t>it</w:t>
+      </w:r>
+      <w:r>
+        <w:t xml:space="preserve">] </w:t>
+      </w:r>
+      <w:r>
+        <w:t>is</w:t>
+      </w:r>
+      <w:r>
+        <w:t xml:space="preserve"> a 0 or a 1.)</w:t>
+      </w:r>
+      <w:r>
+        <w:t xml:space="preserve"> These bytes are raw data – they have no meaning on their own but can only be given meaning when interpreted by some computer program. For example, a Microsoft Word document is a sequence of bytes that Word understands as text and formatting commands; without Word installed, the file </w:t>
+      </w:r>
+      <w:r>
+        <w:t>would be gibberish.</w:t>
+      </w:r>
+    </w:p>
+    <w:p/>
+    <w:p>
+      <w:r>
+        <w:t xml:space="preserve">Files also have a filename and a location. The file's location is a directory (or folder) in your computer; every directory has a unique </w:t>
+      </w:r>
+      <w:r>
+        <w:rPr>
+          <w:i/>
+        </w:rPr>
+        <w:t>path</w:t>
+      </w:r>
+      <w:r>
+        <w:t xml:space="preserve"> that describes how to find the directory. Paths in Windows begin with something like </w:t>
+      </w:r>
+      <w:r>
+        <w:rPr>
+          <w:rFonts w:ascii="Courier New" w:hAnsi="Courier New" w:cs="Courier New"/>
+        </w:rPr>
+        <w:t>C:\</w:t>
+      </w:r>
+      <w:r>
+        <w:t xml:space="preserve">; on Macs, they begin with something like </w:t>
+      </w:r>
+      <w:r>
+        <w:rPr>
+          <w:rFonts w:ascii="Courier New" w:hAnsi="Courier New" w:cs="Courier New"/>
+        </w:rPr>
+        <w:t>/Users/</w:t>
+      </w:r>
+      <w:r>
+        <w:t xml:space="preserve">. </w:t>
+      </w:r>
+      <w:r>
+        <w:t xml:space="preserve">A file's filename is usually comprised of a base name and an extension. For example, this file's base name is </w:t>
+      </w:r>
+      <w:r>
+        <w:rPr>
+          <w:i/>
+        </w:rPr>
+        <w:t>Lab7</w:t>
+      </w:r>
+      <w:r>
+        <w:t xml:space="preserve">; its extension is </w:t>
+      </w:r>
+      <w:r>
+        <w:rPr>
+          <w:i/>
+        </w:rPr>
+        <w:t>.pdf</w:t>
+      </w:r>
+      <w:r>
+        <w:t xml:space="preserve">. File extensions are hints to the computer for how to process the file. When you try to open a file ending in </w:t>
+      </w:r>
+      <w:r>
+        <w:rPr>
+          <w:i/>
+        </w:rPr>
+        <w:t>.pdf</w:t>
+      </w:r>
+      <w:r>
+        <w:t xml:space="preserve">, the computer knows to look for a PDF reader. Changing the extension </w:t>
+      </w:r>
+      <w:r>
+        <w:rPr>
+          <w:i/>
+        </w:rPr>
+        <w:t>does not</w:t>
+      </w:r>
+      <w:r>
+        <w:t xml:space="preserve"> change the contents of a file, which is why computers often warn about changing extensions. For example, changing </w:t>
+      </w:r>
+      <w:r>
+        <w:rPr>
+          <w:i/>
+        </w:rPr>
+        <w:t>Lab7.pdf</w:t>
+      </w:r>
+      <w:r>
+        <w:t xml:space="preserve"> to be named </w:t>
+      </w:r>
+      <w:r>
+        <w:rPr>
+          <w:i/>
+        </w:rPr>
+        <w:t>Lab7.doc</w:t>
+      </w:r>
+      <w:r>
+        <w:t xml:space="preserve"> wouldn't make it a Word document at all. Word would just get very confused opening the file and finding the wrong sequence of bytes there.</w:t>
+      </w:r>
+    </w:p>
+    <w:p/>
+    <w:p>
+      <w:r>
+        <w:t xml:space="preserve">The files we will be concerned with are </w:t>
+      </w:r>
+      <w:r>
+        <w:rPr>
+          <w:i/>
+        </w:rPr>
+        <w:t>text files</w:t>
+      </w:r>
+      <w:r>
+        <w:t xml:space="preserve">, where each byte encodes one character. (Depending on your computer settings, each character might be encoded with </w:t>
+      </w:r>
+      <w:r>
+        <w:rPr>
+          <w:i/>
+        </w:rPr>
+        <w:t>two</w:t>
+      </w:r>
+      <w:r>
+        <w:t xml:space="preserve"> bytes, in order to allow for non-Latin characters</w:t>
+      </w:r>
+      <w:r>
+        <w:t xml:space="preserve">. Happily, Java makes the subtleties around character encoding irrelevant for the simple programs we will write.) </w:t>
+      </w:r>
+      <w:r>
+        <w:t xml:space="preserve">Files ending with </w:t>
+      </w:r>
+      <w:r>
+        <w:rPr>
+          <w:i/>
+        </w:rPr>
+        <w:t>.txt</w:t>
+      </w:r>
+      <w:r>
+        <w:t xml:space="preserve"> are</w:t>
+      </w:r>
+      <w:r>
+        <w:t xml:space="preserve"> text files, as are many others, including </w:t>
+      </w:r>
+      <w:r>
+        <w:rPr>
+          <w:i/>
+        </w:rPr>
+        <w:t>.java</w:t>
+      </w:r>
+      <w:r>
+        <w:t xml:space="preserve"> files.</w:t>
+      </w:r>
+      <w:r>
+        <w:t xml:space="preserve"> Java provides good support for reading text files.</w:t>
+      </w:r>
+    </w:p>
+    <w:p/>
     <w:p>
       <w:pPr>
         <w:pStyle w:val="ListParagraph"/>
@@ -47,117 +257,13 @@
         </w:numPr>
       </w:pPr>
       <w:r>
-        <w:t xml:space="preserve">Write a program that reads from a file that contains a location (an </w:t>
-      </w:r>
-      <w:r>
-        <w:rPr>
-          <w:i/>
-        </w:rPr>
-        <w:t>x</w:t>
-      </w:r>
-      <w:r>
-        <w:t xml:space="preserve">- and a </w:t>
-      </w:r>
-      <w:r>
-        <w:rPr>
-          <w:i/>
-        </w:rPr>
-        <w:t>y</w:t>
-      </w:r>
-      <w:r>
-        <w:rPr>
-          <w:i/>
-        </w:rPr>
-        <w:softHyphen/>
-      </w:r>
-      <w:r>
-        <w:t xml:space="preserve">-coordinate) and a name. It should then make a label saying </w:t>
-      </w:r>
-      <w:r>
-        <w:rPr>
-          <w:i/>
-        </w:rPr>
-        <w:t>Hello,</w:t>
-      </w:r>
-      <w:r>
-        <w:t xml:space="preserve"> and that name.</w:t>
-      </w:r>
-    </w:p>
-    <w:p/>
-    <w:p>
-      <w:pPr>
+        <w:t>Create a new project in Eclipse for this lab.</w:t>
+      </w:r>
+    </w:p>
+    <w:p>
+      <w:pPr>
+        <w:pStyle w:val="ListParagraph"/>
         <w:ind w:left="360"/>
-      </w:pPr>
-      <w:r>
-        <w:t>Consider a file</w:t>
-      </w:r>
-      <w:r>
-        <w:t xml:space="preserve"> containing the following text:</w:t>
-      </w:r>
-    </w:p>
-    <w:p>
-      <w:pPr>
-        <w:ind w:left="360"/>
-        <w:rPr>
-          <w:rFonts w:ascii="Courier New" w:hAnsi="Courier New"/>
-        </w:rPr>
-      </w:pPr>
-      <w:r>
-        <w:tab/>
-      </w:r>
-      <w:r>
-        <w:rPr>
-          <w:rFonts w:ascii="Courier New" w:hAnsi="Courier New"/>
-        </w:rPr>
-        <w:t>20 50</w:t>
-      </w:r>
-    </w:p>
-    <w:p>
-      <w:pPr>
-        <w:ind w:left="360"/>
-        <w:rPr>
-          <w:rFonts w:ascii="Courier New" w:hAnsi="Courier New"/>
-        </w:rPr>
-      </w:pPr>
-      <w:r>
-        <w:rPr>
-          <w:rFonts w:ascii="Courier New" w:hAnsi="Courier New"/>
-        </w:rPr>
-        <w:tab/>
-        <w:t>Priscilla</w:t>
-      </w:r>
-    </w:p>
-    <w:p>
-      <w:pPr>
-        <w:ind w:left="360"/>
-        <w:rPr>
-          <w:rFonts w:ascii="Courier New" w:hAnsi="Courier New"/>
-        </w:rPr>
-      </w:pPr>
-    </w:p>
-    <w:p>
-      <w:pPr>
-        <w:ind w:left="360"/>
-      </w:pPr>
-      <w:r>
-        <w:t xml:space="preserve">The program reading from this file would make a label saying </w:t>
-      </w:r>
-      <w:r>
-        <w:rPr>
-          <w:i/>
-        </w:rPr>
-        <w:t>Hello, Priscilla</w:t>
-      </w:r>
-      <w:r>
-        <w:t xml:space="preserve"> at the location (20, 50).</w:t>
-      </w:r>
-    </w:p>
-    <w:p>
-      <w:pPr>
-        <w:jc w:val="center"/>
-        <w:rPr>
-          <w:b/>
-        </w:rPr>
       </w:pPr>
     </w:p>
     <w:p>
@@ -169,22 +275,392 @@
         </w:numPr>
       </w:pPr>
       <w:r>
-        <w:t>Write a program that draws three rectangles of different colors on the applet. The locations and colors of the rectangles will be written in a file. Here is a sample file:</w:t>
-      </w:r>
-    </w:p>
-    <w:p>
+        <w:t xml:space="preserve">From the syllabus page for our course, download the </w:t>
+      </w:r>
+      <w:r>
+        <w:rPr>
+          <w:i/>
+        </w:rPr>
+        <w:t>ReadFile.java</w:t>
+      </w:r>
+      <w:r>
+        <w:t xml:space="preserve">, </w:t>
+      </w:r>
+      <w:r>
+        <w:rPr>
+          <w:i/>
+        </w:rPr>
+        <w:t>Multiplier.java</w:t>
+      </w:r>
+      <w:r>
+        <w:t xml:space="preserve">, and </w:t>
+      </w:r>
+      <w:r>
+        <w:rPr>
+          <w:i/>
+        </w:rPr>
+        <w:t>numbers.txt</w:t>
+      </w:r>
+      <w:r>
+        <w:t xml:space="preserve"> files. Place them in the </w:t>
+      </w:r>
+      <w:proofErr w:type="spellStart"/>
+      <w:r>
+        <w:rPr>
+          <w:i/>
+        </w:rPr>
+        <w:t>src</w:t>
+      </w:r>
+      <w:proofErr w:type="spellEnd"/>
+      <w:r>
+        <w:t xml:space="preserve"> folder for the project you just created.</w:t>
+      </w:r>
+    </w:p>
+    <w:p>
+      <w:pPr>
+        <w:pStyle w:val="ListParagraph"/>
+      </w:pPr>
+    </w:p>
+    <w:p>
+      <w:pPr>
+        <w:pStyle w:val="ListParagraph"/>
+        <w:numPr>
+          <w:ilvl w:val="0"/>
+          <w:numId w:val="1"/>
+        </w:numPr>
+      </w:pPr>
+      <w:r>
+        <w:t xml:space="preserve">Look at the </w:t>
+      </w:r>
+      <w:r>
+        <w:rPr>
+          <w:i/>
+        </w:rPr>
+        <w:t>ReadFile.java</w:t>
+      </w:r>
+      <w:r>
+        <w:t xml:space="preserve"> program. It demonstrates the code for reading a file and printing out the contents of the file for the user.</w:t>
+      </w:r>
+    </w:p>
+    <w:p>
+      <w:pPr>
+        <w:pStyle w:val="ListParagraph"/>
+      </w:pPr>
+    </w:p>
+    <w:p>
+      <w:pPr>
+        <w:pStyle w:val="ListParagraph"/>
+        <w:numPr>
+          <w:ilvl w:val="0"/>
+          <w:numId w:val="1"/>
+        </w:numPr>
+      </w:pPr>
+      <w:r>
+        <w:t xml:space="preserve">Run this program. It will ask for </w:t>
+      </w:r>
+      <w:r>
+        <w:t xml:space="preserve">the name of a file. Enter </w:t>
+      </w:r>
+      <w:r>
+        <w:rPr>
+          <w:rFonts w:ascii="Courier New" w:hAnsi="Courier New" w:cs="Courier New"/>
+        </w:rPr>
+        <w:t>ReadFile.java</w:t>
+      </w:r>
+      <w:r>
+        <w:t xml:space="preserve">. The program will then read its own source code and print it out. (If you're fascinated by programs that print out their own code, look up </w:t>
+      </w:r>
+      <w:r>
+        <w:rPr>
+          <w:i/>
+        </w:rPr>
+        <w:t>quine</w:t>
+      </w:r>
+      <w:r>
+        <w:t xml:space="preserve"> on the internet. </w:t>
+      </w:r>
+      <w:r>
+        <w:t>This program is not a proper quine because it requires file system access.)</w:t>
+      </w:r>
+    </w:p>
+    <w:p>
+      <w:pPr>
+        <w:pStyle w:val="ListParagraph"/>
+      </w:pPr>
+    </w:p>
+    <w:p>
+      <w:pPr>
+        <w:pStyle w:val="ListParagraph"/>
+        <w:numPr>
+          <w:ilvl w:val="0"/>
+          <w:numId w:val="1"/>
+        </w:numPr>
+      </w:pPr>
+      <w:r>
+        <w:t xml:space="preserve">Try running the </w:t>
+      </w:r>
+      <w:proofErr w:type="spellStart"/>
+      <w:r>
+        <w:rPr>
+          <w:i/>
+        </w:rPr>
+        <w:t>ReadFile</w:t>
+      </w:r>
+      <w:proofErr w:type="spellEnd"/>
+      <w:r>
+        <w:t xml:space="preserve"> program but enter in a file that doesn't exist. What happens?</w:t>
+      </w:r>
+    </w:p>
+    <w:p>
+      <w:pPr>
+        <w:pStyle w:val="ListParagraph"/>
+      </w:pPr>
+    </w:p>
+    <w:p>
+      <w:pPr>
+        <w:pStyle w:val="ListParagraph"/>
+        <w:numPr>
+          <w:ilvl w:val="0"/>
+          <w:numId w:val="1"/>
+        </w:numPr>
+      </w:pPr>
+      <w:r>
+        <w:t xml:space="preserve">The </w:t>
+      </w:r>
+      <w:r>
+        <w:rPr>
+          <w:i/>
+        </w:rPr>
+        <w:t>Multiplier.java</w:t>
+      </w:r>
+      <w:r>
+        <w:t xml:space="preserve"> program reads in a file containing </w:t>
+      </w:r>
+      <w:r>
+        <w:t xml:space="preserve">numbers and multiplies them all together. Try running it on </w:t>
+      </w:r>
+      <w:r>
+        <w:rPr>
+          <w:i/>
+        </w:rPr>
+        <w:t>numbers.txt</w:t>
+      </w:r>
+      <w:r>
+        <w:t xml:space="preserve">. Try altering the contents of </w:t>
+      </w:r>
+      <w:r>
+        <w:rPr>
+          <w:i/>
+        </w:rPr>
+        <w:t>numbers.txt</w:t>
+      </w:r>
+      <w:r>
+        <w:t xml:space="preserve"> and running the multiplier program again. See how the multiplier program works by making good use of the features of </w:t>
+      </w:r>
+      <w:r>
+        <w:rPr>
+          <w:rFonts w:ascii="Courier New" w:hAnsi="Courier New" w:cs="Courier New"/>
+        </w:rPr>
+        <w:t>Scanner</w:t>
+      </w:r>
+      <w:r>
+        <w:t xml:space="preserve"> to read numbers.</w:t>
+      </w:r>
+    </w:p>
+    <w:p>
+      <w:pPr>
+        <w:widowControl/>
+        <w:suppressAutoHyphens w:val="0"/>
+      </w:pPr>
+      <w:r>
+        <w:br w:type="page"/>
+      </w:r>
+    </w:p>
+    <w:p>
+      <w:pPr>
+        <w:pStyle w:val="ListParagraph"/>
+      </w:pPr>
+    </w:p>
+    <w:p>
+      <w:r>
+        <w:rPr>
+          <w:b/>
+        </w:rPr>
+        <w:t>Part II.</w:t>
+      </w:r>
+      <w:r>
+        <w:t xml:space="preserve"> Writing program</w:t>
+      </w:r>
+      <w:r>
+        <w:t>s</w:t>
+      </w:r>
+    </w:p>
+    <w:p>
+      <w:pPr>
+        <w:pStyle w:val="ListParagraph"/>
+        <w:ind w:left="360"/>
+      </w:pPr>
+    </w:p>
+    <w:p>
+      <w:pPr>
+        <w:pStyle w:val="ListParagraph"/>
+        <w:numPr>
+          <w:ilvl w:val="0"/>
+          <w:numId w:val="1"/>
+        </w:numPr>
+      </w:pPr>
+      <w:r>
+        <w:t xml:space="preserve">Write a program that reads from a file that contains a location (an </w:t>
+      </w:r>
+      <w:r>
+        <w:rPr>
+          <w:i/>
+        </w:rPr>
+        <w:t>x</w:t>
+      </w:r>
+      <w:r>
+        <w:t xml:space="preserve">- and a </w:t>
+      </w:r>
+      <w:r>
+        <w:rPr>
+          <w:i/>
+        </w:rPr>
+        <w:t>y</w:t>
+      </w:r>
+      <w:r>
+        <w:rPr>
+          <w:i/>
+        </w:rPr>
+        <w:softHyphen/>
+      </w:r>
+      <w:r>
+        <w:t xml:space="preserve">-coordinate) and a name. It should then make a label saying </w:t>
+      </w:r>
+      <w:r>
+        <w:rPr>
+          <w:i/>
+        </w:rPr>
+        <w:t>Hello,</w:t>
+      </w:r>
+      <w:r>
+        <w:t xml:space="preserve"> and that name.</w:t>
+      </w:r>
+    </w:p>
+    <w:p/>
+    <w:p>
+      <w:pPr>
+        <w:ind w:left="360"/>
+      </w:pPr>
+      <w:r>
+        <w:t>Consider a file containing the following text:</w:t>
+      </w:r>
+    </w:p>
+    <w:p>
+      <w:pPr>
+        <w:ind w:left="360"/>
+        <w:rPr>
+          <w:rFonts w:ascii="Courier New" w:hAnsi="Courier New"/>
+        </w:rPr>
+      </w:pPr>
+      <w:r>
+        <w:tab/>
+      </w:r>
+      <w:r>
+        <w:rPr>
+          <w:rFonts w:ascii="Courier New" w:hAnsi="Courier New"/>
+        </w:rPr>
+        <w:t>20 50</w:t>
+      </w:r>
+    </w:p>
+    <w:p>
+      <w:pPr>
+        <w:ind w:left="360"/>
+        <w:rPr>
+          <w:rFonts w:ascii="Courier New" w:hAnsi="Courier New"/>
+        </w:rPr>
+      </w:pPr>
+      <w:r>
+        <w:rPr>
+          <w:rFonts w:ascii="Courier New" w:hAnsi="Courier New"/>
+        </w:rPr>
+        <w:tab/>
+        <w:t>Priscilla</w:t>
+      </w:r>
+    </w:p>
+    <w:p>
+      <w:pPr>
+        <w:ind w:left="360"/>
+        <w:rPr>
+          <w:rFonts w:ascii="Courier New" w:hAnsi="Courier New"/>
+        </w:rPr>
+      </w:pPr>
+    </w:p>
+    <w:p>
+      <w:pPr>
+        <w:ind w:left="360"/>
+      </w:pPr>
+      <w:r>
+        <w:t xml:space="preserve">The program reading from this file would make a label saying </w:t>
+      </w:r>
+      <w:r>
+        <w:rPr>
+          <w:i/>
+        </w:rPr>
+        <w:t>Hello, Priscilla</w:t>
+      </w:r>
+      <w:r>
+        <w:t xml:space="preserve"> at the location (20, 50).</w:t>
+      </w:r>
+      <w:r>
+        <w:t xml:space="preserve"> You will need to create the file for your program to read. This is possible from Eclipse's </w:t>
+      </w:r>
+      <w:r>
+        <w:rPr>
+          <w:i/>
+        </w:rPr>
+        <w:t>New…</w:t>
+      </w:r>
+      <w:r>
+        <w:t xml:space="preserve"> dialog box (in the </w:t>
+      </w:r>
+      <w:r>
+        <w:rPr>
+          <w:i/>
+        </w:rPr>
+        <w:t>File</w:t>
+      </w:r>
+      <w:r>
+        <w:t xml:space="preserve"> menu).</w:t>
+      </w:r>
+    </w:p>
+    <w:p>
+      <w:pPr>
+        <w:jc w:val="center"/>
+        <w:rPr>
+          <w:b/>
+        </w:rPr>
+      </w:pPr>
+    </w:p>
+    <w:p>
+      <w:pPr>
+        <w:pStyle w:val="ListParagraph"/>
+        <w:numPr>
+          <w:ilvl w:val="0"/>
+          <w:numId w:val="1"/>
+        </w:numPr>
+      </w:pPr>
       <w:r>
         <w:rPr>
           <w:noProof/>
         </w:rPr>
         <w:drawing>
-          <wp:anchor distT="0" distB="0" distL="114935" distR="114935" simplePos="0" relativeHeight="251659264" behindDoc="0" locked="0" layoutInCell="1" allowOverlap="1" wp14:anchorId="6688AED0" wp14:editId="3A2D0B22">
+          <wp:anchor distT="0" distB="0" distL="114935" distR="114935" simplePos="0" relativeHeight="251659264" behindDoc="0" locked="0" layoutInCell="1" allowOverlap="1" wp14:anchorId="6688AED0" wp14:editId="5DBE00D1">
             <wp:simplePos x="0" y="0"/>
             <wp:positionH relativeFrom="column">
-              <wp:posOffset>3937000</wp:posOffset>
+              <wp:posOffset>4413344</wp:posOffset>
             </wp:positionH>
             <wp:positionV relativeFrom="page">
-              <wp:posOffset>3136900</wp:posOffset>
+              <wp:posOffset>3068266</wp:posOffset>
             </wp:positionV>
             <wp:extent cx="1249045" cy="1491615"/>
             <wp:effectExtent l="25400" t="25400" r="20955" b="32385"/>
@@ -203,7 +679,7 @@
                     </pic:cNvPicPr>
                   </pic:nvPicPr>
                   <pic:blipFill>
-                    <a:blip r:embed="rId5">
+                    <a:blip r:embed="rId7">
                       <a:extLst>
                         <a:ext uri="{28A0092B-C50C-407E-A947-70E740481C1C}">
                           <a14:useLocalDpi xmlns:a14="http://schemas.microsoft.com/office/drawing/2010/main" val="0"/>
@@ -247,7 +723,11 @@
           </wp:anchor>
         </w:drawing>
       </w:r>
-    </w:p>
+      <w:r>
+        <w:t>Write a program that draws three rectangles of different colors on the applet. The locations and colors of the rectangles will be written in a file. Here is a sample file:</w:t>
+      </w:r>
+    </w:p>
+    <w:p/>
     <w:p>
       <w:pPr>
         <w:rPr>
@@ -331,6 +811,8 @@
       <w:bookmarkEnd w:id="0"/>
     </w:p>
     <w:sectPr>
+      <w:footerReference w:type="even" r:id="rId8"/>
+      <w:footerReference w:type="default" r:id="rId9"/>
       <w:pgSz w:w="11899" w:h="16838"/>
       <w:pgMar w:top="1440" w:right="1800" w:bottom="1440" w:left="1800" w:header="720" w:footer="720" w:gutter="0"/>
       <w:cols w:space="720"/>
@@ -340,9 +822,162 @@
 </w:document>
 </file>
 
+<file path=word/endnotes.xml><?xml version="1.0" encoding="utf-8"?>
+<w:endnotes xmlns:wpc="http://schemas.microsoft.com/office/word/2010/wordprocessingCanvas" xmlns:cx="http://schemas.microsoft.com/office/drawing/2014/chartex" xmlns:cx1="http://schemas.microsoft.com/office/drawing/2015/9/8/chartex" xmlns:cx2="http://schemas.microsoft.com/office/drawing/2015/10/21/chartex" xmlns:cx3="http://schemas.microsoft.com/office/drawing/2016/5/9/chartex" xmlns:cx4="http://schemas.microsoft.com/office/drawing/2016/5/10/chartex" xmlns:cx5="http://schemas.microsoft.com/office/drawing/2016/5/11/chartex" xmlns:cx6="http://schemas.microsoft.com/office/drawing/2016/5/12/chartex" xmlns:cx7="http://schemas.microsoft.com/office/drawing/2016/5/13/chartex" xmlns:cx8="http://schemas.microsoft.com/office/drawing/2016/5/14/chartex" xmlns:mc="http://schemas.openxmlformats.org/markup-compatibility/2006" xmlns:aink="http://schemas.microsoft.com/office/drawing/2016/ink" xmlns:am3d="http://schemas.microsoft.com/office/drawing/2017/model3d" xmlns:o="urn:schemas-microsoft-com:office:office" xmlns:r="http://schemas.openxmlformats.org/officeDocument/2006/relationships" xmlns:m="http://schemas.openxmlformats.org/officeDocument/2006/math" xmlns:v="urn:schemas-microsoft-com:vml" xmlns:wp14="http://schemas.microsoft.com/office/word/2010/wordprocessingDrawing" xmlns:wp="http://schemas.openxmlformats.org/drawingml/2006/wordprocessingDrawing" xmlns:w10="urn:schemas-microsoft-com:office:word" xmlns:w="http://schemas.openxmlformats.org/wordprocessingml/2006/main" xmlns:w14="http://schemas.microsoft.com/office/word/2010/wordml" xmlns:w15="http://schemas.microsoft.com/office/word/2012/wordml" xmlns:w16cid="http://schemas.microsoft.com/office/word/2016/wordml/cid" xmlns:w16se="http://schemas.microsoft.com/office/word/2015/wordml/symex" xmlns:wpg="http://schemas.microsoft.com/office/word/2010/wordprocessingGroup" xmlns:wpi="http://schemas.microsoft.com/office/word/2010/wordprocessingInk" xmlns:wne="http://schemas.microsoft.com/office/word/2006/wordml" xmlns:wps="http://schemas.microsoft.com/office/word/2010/wordprocessingShape" mc:Ignorable="w14 w15 w16se w16cid wp14">
+  <w:endnote w:type="separator" w:id="-1">
+    <w:p>
+      <w:r>
+        <w:separator/>
+      </w:r>
+    </w:p>
+  </w:endnote>
+  <w:endnote w:type="continuationSeparator" w:id="0">
+    <w:p>
+      <w:r>
+        <w:continuationSeparator/>
+      </w:r>
+    </w:p>
+  </w:endnote>
+</w:endnotes>
+</file>
+
+<file path=word/footer1.xml><?xml version="1.0" encoding="utf-8"?>
+<w:ftr xmlns:wpc="http://schemas.microsoft.com/office/word/2010/wordprocessingCanvas" xmlns:cx="http://schemas.microsoft.com/office/drawing/2014/chartex" xmlns:cx1="http://schemas.microsoft.com/office/drawing/2015/9/8/chartex" xmlns:cx2="http://schemas.microsoft.com/office/drawing/2015/10/21/chartex" xmlns:cx3="http://schemas.microsoft.com/office/drawing/2016/5/9/chartex" xmlns:cx4="http://schemas.microsoft.com/office/drawing/2016/5/10/chartex" xmlns:cx5="http://schemas.microsoft.com/office/drawing/2016/5/11/chartex" xmlns:cx6="http://schemas.microsoft.com/office/drawing/2016/5/12/chartex" xmlns:cx7="http://schemas.microsoft.com/office/drawing/2016/5/13/chartex" xmlns:cx8="http://schemas.microsoft.com/office/drawing/2016/5/14/chartex" xmlns:mc="http://schemas.openxmlformats.org/markup-compatibility/2006" xmlns:aink="http://schemas.microsoft.com/office/drawing/2016/ink" xmlns:am3d="http://schemas.microsoft.com/office/drawing/2017/model3d" xmlns:o="urn:schemas-microsoft-com:office:office" xmlns:r="http://schemas.openxmlformats.org/officeDocument/2006/relationships" xmlns:m="http://schemas.openxmlformats.org/officeDocument/2006/math" xmlns:v="urn:schemas-microsoft-com:vml" xmlns:wp14="http://schemas.microsoft.com/office/word/2010/wordprocessingDrawing" xmlns:wp="http://schemas.openxmlformats.org/drawingml/2006/wordprocessingDrawing" xmlns:w10="urn:schemas-microsoft-com:office:word" xmlns:w="http://schemas.openxmlformats.org/wordprocessingml/2006/main" xmlns:w14="http://schemas.microsoft.com/office/word/2010/wordml" xmlns:w15="http://schemas.microsoft.com/office/word/2012/wordml" xmlns:w16cid="http://schemas.microsoft.com/office/word/2016/wordml/cid" xmlns:w16se="http://schemas.microsoft.com/office/word/2015/wordml/symex" xmlns:wpg="http://schemas.microsoft.com/office/word/2010/wordprocessingGroup" xmlns:wpi="http://schemas.microsoft.com/office/word/2010/wordprocessingInk" xmlns:wne="http://schemas.microsoft.com/office/word/2006/wordml" xmlns:wps="http://schemas.microsoft.com/office/word/2010/wordprocessingShape" mc:Ignorable="w14 w15 w16se w16cid wp14">
+  <w:sdt>
+    <w:sdtPr>
+      <w:rPr>
+        <w:rStyle w:val="PageNumber"/>
+      </w:rPr>
+      <w:id w:val="107930077"/>
+      <w:docPartObj>
+        <w:docPartGallery w:val="Page Numbers (Bottom of Page)"/>
+        <w:docPartUnique/>
+      </w:docPartObj>
+    </w:sdtPr>
+    <w:sdtContent>
+      <w:p>
+        <w:pPr>
+          <w:pStyle w:val="Footer"/>
+          <w:framePr w:wrap="none" w:vAnchor="text" w:hAnchor="margin" w:xAlign="center" w:y="1"/>
+          <w:rPr>
+            <w:rStyle w:val="PageNumber"/>
+          </w:rPr>
+        </w:pPr>
+        <w:r>
+          <w:rPr>
+            <w:rStyle w:val="PageNumber"/>
+          </w:rPr>
+          <w:fldChar w:fldCharType="begin"/>
+        </w:r>
+        <w:r>
+          <w:rPr>
+            <w:rStyle w:val="PageNumber"/>
+          </w:rPr>
+          <w:instrText xml:space="preserve"> PAGE </w:instrText>
+        </w:r>
+        <w:r>
+          <w:rPr>
+            <w:rStyle w:val="PageNumber"/>
+          </w:rPr>
+          <w:fldChar w:fldCharType="end"/>
+        </w:r>
+      </w:p>
+    </w:sdtContent>
+  </w:sdt>
+  <w:p>
+    <w:pPr>
+      <w:pStyle w:val="Footer"/>
+    </w:pPr>
+  </w:p>
+</w:ftr>
+</file>
+
+<file path=word/footer2.xml><?xml version="1.0" encoding="utf-8"?>
+<w:ftr xmlns:wpc="http://schemas.microsoft.com/office/word/2010/wordprocessingCanvas" xmlns:cx="http://schemas.microsoft.com/office/drawing/2014/chartex" xmlns:cx1="http://schemas.microsoft.com/office/drawing/2015/9/8/chartex" xmlns:cx2="http://schemas.microsoft.com/office/drawing/2015/10/21/chartex" xmlns:cx3="http://schemas.microsoft.com/office/drawing/2016/5/9/chartex" xmlns:cx4="http://schemas.microsoft.com/office/drawing/2016/5/10/chartex" xmlns:cx5="http://schemas.microsoft.com/office/drawing/2016/5/11/chartex" xmlns:cx6="http://schemas.microsoft.com/office/drawing/2016/5/12/chartex" xmlns:cx7="http://schemas.microsoft.com/office/drawing/2016/5/13/chartex" xmlns:cx8="http://schemas.microsoft.com/office/drawing/2016/5/14/chartex" xmlns:mc="http://schemas.openxmlformats.org/markup-compatibility/2006" xmlns:aink="http://schemas.microsoft.com/office/drawing/2016/ink" xmlns:am3d="http://schemas.microsoft.com/office/drawing/2017/model3d" xmlns:o="urn:schemas-microsoft-com:office:office" xmlns:r="http://schemas.openxmlformats.org/officeDocument/2006/relationships" xmlns:m="http://schemas.openxmlformats.org/officeDocument/2006/math" xmlns:v="urn:schemas-microsoft-com:vml" xmlns:wp14="http://schemas.microsoft.com/office/word/2010/wordprocessingDrawing" xmlns:wp="http://schemas.openxmlformats.org/drawingml/2006/wordprocessingDrawing" xmlns:w10="urn:schemas-microsoft-com:office:word" xmlns:w="http://schemas.openxmlformats.org/wordprocessingml/2006/main" xmlns:w14="http://schemas.microsoft.com/office/word/2010/wordml" xmlns:w15="http://schemas.microsoft.com/office/word/2012/wordml" xmlns:w16cid="http://schemas.microsoft.com/office/word/2016/wordml/cid" xmlns:w16se="http://schemas.microsoft.com/office/word/2015/wordml/symex" xmlns:wpg="http://schemas.microsoft.com/office/word/2010/wordprocessingGroup" xmlns:wpi="http://schemas.microsoft.com/office/word/2010/wordprocessingInk" xmlns:wne="http://schemas.microsoft.com/office/word/2006/wordml" xmlns:wps="http://schemas.microsoft.com/office/word/2010/wordprocessingShape" mc:Ignorable="w14 w15 w16se w16cid wp14">
+  <w:sdt>
+    <w:sdtPr>
+      <w:rPr>
+        <w:rStyle w:val="PageNumber"/>
+      </w:rPr>
+      <w:id w:val="59457239"/>
+      <w:docPartObj>
+        <w:docPartGallery w:val="Page Numbers (Bottom of Page)"/>
+        <w:docPartUnique/>
+      </w:docPartObj>
+    </w:sdtPr>
+    <w:sdtContent>
+      <w:p>
+        <w:pPr>
+          <w:pStyle w:val="Footer"/>
+          <w:framePr w:wrap="none" w:vAnchor="text" w:hAnchor="margin" w:xAlign="center" w:y="1"/>
+          <w:rPr>
+            <w:rStyle w:val="PageNumber"/>
+          </w:rPr>
+        </w:pPr>
+        <w:r>
+          <w:rPr>
+            <w:rStyle w:val="PageNumber"/>
+          </w:rPr>
+          <w:fldChar w:fldCharType="begin"/>
+        </w:r>
+        <w:r>
+          <w:rPr>
+            <w:rStyle w:val="PageNumber"/>
+          </w:rPr>
+          <w:instrText xml:space="preserve"> PAGE </w:instrText>
+        </w:r>
+        <w:r>
+          <w:rPr>
+            <w:rStyle w:val="PageNumber"/>
+          </w:rPr>
+          <w:fldChar w:fldCharType="separate"/>
+        </w:r>
+        <w:r>
+          <w:rPr>
+            <w:rStyle w:val="PageNumber"/>
+            <w:noProof/>
+          </w:rPr>
+          <w:t>1</w:t>
+        </w:r>
+        <w:r>
+          <w:rPr>
+            <w:rStyle w:val="PageNumber"/>
+          </w:rPr>
+          <w:fldChar w:fldCharType="end"/>
+        </w:r>
+      </w:p>
+    </w:sdtContent>
+  </w:sdt>
+  <w:p>
+    <w:pPr>
+      <w:pStyle w:val="Footer"/>
+    </w:pPr>
+  </w:p>
+</w:ftr>
+</file>
+
+<file path=word/footnotes.xml><?xml version="1.0" encoding="utf-8"?>
+<w:footnotes xmlns:wpc="http://schemas.microsoft.com/office/word/2010/wordprocessingCanvas" xmlns:cx="http://schemas.microsoft.com/office/drawing/2014/chartex" xmlns:cx1="http://schemas.microsoft.com/office/drawing/2015/9/8/chartex" xmlns:cx2="http://schemas.microsoft.com/office/drawing/2015/10/21/chartex" xmlns:cx3="http://schemas.microsoft.com/office/drawing/2016/5/9/chartex" xmlns:cx4="http://schemas.microsoft.com/office/drawing/2016/5/10/chartex" xmlns:cx5="http://schemas.microsoft.com/office/drawing/2016/5/11/chartex" xmlns:cx6="http://schemas.microsoft.com/office/drawing/2016/5/12/chartex" xmlns:cx7="http://schemas.microsoft.com/office/drawing/2016/5/13/chartex" xmlns:cx8="http://schemas.microsoft.com/office/drawing/2016/5/14/chartex" xmlns:mc="http://schemas.openxmlformats.org/markup-compatibility/2006" xmlns:aink="http://schemas.microsoft.com/office/drawing/2016/ink" xmlns:am3d="http://schemas.microsoft.com/office/drawing/2017/model3d" xmlns:o="urn:schemas-microsoft-com:office:office" xmlns:r="http://schemas.openxmlformats.org/officeDocument/2006/relationships" xmlns:m="http://schemas.openxmlformats.org/officeDocument/2006/math" xmlns:v="urn:schemas-microsoft-com:vml" xmlns:wp14="http://schemas.microsoft.com/office/word/2010/wordprocessingDrawing" xmlns:wp="http://schemas.openxmlformats.org/drawingml/2006/wordprocessingDrawing" xmlns:w10="urn:schemas-microsoft-com:office:word" xmlns:w="http://schemas.openxmlformats.org/wordprocessingml/2006/main" xmlns:w14="http://schemas.microsoft.com/office/word/2010/wordml" xmlns:w15="http://schemas.microsoft.com/office/word/2012/wordml" xmlns:w16cid="http://schemas.microsoft.com/office/word/2016/wordml/cid" xmlns:w16se="http://schemas.microsoft.com/office/word/2015/wordml/symex" xmlns:wpg="http://schemas.microsoft.com/office/word/2010/wordprocessingGroup" xmlns:wpi="http://schemas.microsoft.com/office/word/2010/wordprocessingInk" xmlns:wne="http://schemas.microsoft.com/office/word/2006/wordml" xmlns:wps="http://schemas.microsoft.com/office/word/2010/wordprocessingShape" mc:Ignorable="w14 w15 w16se w16cid wp14">
+  <w:footnote w:type="separator" w:id="-1">
+    <w:p>
+      <w:r>
+        <w:separator/>
+      </w:r>
+    </w:p>
+  </w:footnote>
+  <w:footnote w:type="continuationSeparator" w:id="0">
+    <w:p>
+      <w:r>
+        <w:continuationSeparator/>
+      </w:r>
+    </w:p>
+  </w:footnote>
+</w:footnotes>
+</file>
+
 <file path=word/numbering.xml><?xml version="1.0" encoding="utf-8"?>
-<w:numbering xmlns:wpc="http://schemas.microsoft.com/office/word/2010/wordprocessingCanvas" xmlns:mo="http://schemas.microsoft.com/office/mac/office/2008/main" xmlns:mc="http://schemas.openxmlformats.org/markup-compatibility/2006" xmlns:mv="urn:schemas-microsoft-com:mac:vml" xmlns:o="urn:schemas-microsoft-com:office:office" xmlns:r="http://schemas.openxmlformats.org/officeDocument/2006/relationships" xmlns:m="http://schemas.openxmlformats.org/officeDocument/2006/math" xmlns:v="urn:schemas-microsoft-com:vml" xmlns:wp14="http://schemas.microsoft.com/office/word/2010/wordprocessingDrawing" xmlns:wp="http://schemas.openxmlformats.org/drawingml/2006/wordprocessingDrawing" xmlns:w10="urn:schemas-microsoft-com:office:word" xmlns:w="http://schemas.openxmlformats.org/wordprocessingml/2006/main" xmlns:w14="http://schemas.microsoft.com/office/word/2010/wordml" xmlns:w15="http://schemas.microsoft.com/office/word/2012/wordml" xmlns:wpg="http://schemas.microsoft.com/office/word/2010/wordprocessingGroup" xmlns:wpi="http://schemas.microsoft.com/office/word/2010/wordprocessingInk" xmlns:wne="http://schemas.microsoft.com/office/word/2006/wordml" xmlns:wps="http://schemas.microsoft.com/office/word/2010/wordprocessingShape" mc:Ignorable="w14 w15 wp14">
-  <w:abstractNum w:abstractNumId="0">
+<w:numbering xmlns:wpc="http://schemas.microsoft.com/office/word/2010/wordprocessingCanvas" xmlns:cx="http://schemas.microsoft.com/office/drawing/2014/chartex" xmlns:cx1="http://schemas.microsoft.com/office/drawing/2015/9/8/chartex" xmlns:cx2="http://schemas.microsoft.com/office/drawing/2015/10/21/chartex" xmlns:cx3="http://schemas.microsoft.com/office/drawing/2016/5/9/chartex" xmlns:cx4="http://schemas.microsoft.com/office/drawing/2016/5/10/chartex" xmlns:cx5="http://schemas.microsoft.com/office/drawing/2016/5/11/chartex" xmlns:cx6="http://schemas.microsoft.com/office/drawing/2016/5/12/chartex" xmlns:cx7="http://schemas.microsoft.com/office/drawing/2016/5/13/chartex" xmlns:cx8="http://schemas.microsoft.com/office/drawing/2016/5/14/chartex" xmlns:mc="http://schemas.openxmlformats.org/markup-compatibility/2006" xmlns:aink="http://schemas.microsoft.com/office/drawing/2016/ink" xmlns:am3d="http://schemas.microsoft.com/office/drawing/2017/model3d" xmlns:o="urn:schemas-microsoft-com:office:office" xmlns:r="http://schemas.openxmlformats.org/officeDocument/2006/relationships" xmlns:m="http://schemas.openxmlformats.org/officeDocument/2006/math" xmlns:v="urn:schemas-microsoft-com:vml" xmlns:wp14="http://schemas.microsoft.com/office/word/2010/wordprocessingDrawing" xmlns:wp="http://schemas.openxmlformats.org/drawingml/2006/wordprocessingDrawing" xmlns:w10="urn:schemas-microsoft-com:office:word" xmlns:w="http://schemas.openxmlformats.org/wordprocessingml/2006/main" xmlns:w14="http://schemas.microsoft.com/office/word/2010/wordml" xmlns:w15="http://schemas.microsoft.com/office/word/2012/wordml" xmlns:w16cid="http://schemas.microsoft.com/office/word/2016/wordml/cid" xmlns:w16se="http://schemas.microsoft.com/office/word/2015/wordml/symex" xmlns:wpg="http://schemas.microsoft.com/office/word/2010/wordprocessingGroup" xmlns:wpi="http://schemas.microsoft.com/office/word/2010/wordprocessingInk" xmlns:wne="http://schemas.microsoft.com/office/word/2006/wordml" xmlns:wps="http://schemas.microsoft.com/office/word/2010/wordprocessingShape" mc:Ignorable="w14 w15 w16se w16cid wp14">
+  <w:abstractNum w:abstractNumId="0" w15:restartNumberingAfterBreak="0">
     <w:nsid w:val="16656144"/>
     <w:multiLevelType w:val="hybridMultilevel"/>
     <w:tmpl w:val="268ADC3A"/>
@@ -438,7 +1073,7 @@
 </file>
 
 <file path=word/styles.xml><?xml version="1.0" encoding="utf-8"?>
-<w:styles xmlns:mc="http://schemas.openxmlformats.org/markup-compatibility/2006" xmlns:r="http://schemas.openxmlformats.org/officeDocument/2006/relationships" xmlns:w="http://schemas.openxmlformats.org/wordprocessingml/2006/main" xmlns:w14="http://schemas.microsoft.com/office/word/2010/wordml" xmlns:w15="http://schemas.microsoft.com/office/word/2012/wordml" mc:Ignorable="w14 w15">
+<w:styles xmlns:mc="http://schemas.openxmlformats.org/markup-compatibility/2006" xmlns:r="http://schemas.openxmlformats.org/officeDocument/2006/relationships" xmlns:w="http://schemas.openxmlformats.org/wordprocessingml/2006/main" xmlns:w14="http://schemas.microsoft.com/office/word/2010/wordml" xmlns:w15="http://schemas.microsoft.com/office/word/2012/wordml" xmlns:w16cid="http://schemas.microsoft.com/office/word/2016/wordml/cid" xmlns:w16se="http://schemas.microsoft.com/office/word/2015/wordml/symex" mc:Ignorable="w14 w15 w16se w16cid">
   <w:docDefaults>
     <w:rPrDefault>
       <w:rPr>
@@ -448,7 +1083,7 @@
     </w:rPrDefault>
     <w:pPrDefault/>
   </w:docDefaults>
-  <w:latentStyles w:defLockedState="0" w:defUIPriority="99" w:defSemiHidden="0" w:defUnhideWhenUsed="0" w:defQFormat="0" w:count="382">
+  <w:latentStyles w:defLockedState="0" w:defUIPriority="99" w:defSemiHidden="0" w:defUnhideWhenUsed="0" w:defQFormat="0" w:count="375">
     <w:lsdException w:name="Normal" w:uiPriority="0" w:qFormat="1"/>
     <w:lsdException w:name="heading 1" w:uiPriority="9" w:qFormat="1"/>
     <w:lsdException w:name="heading 2" w:semiHidden="1" w:uiPriority="9" w:unhideWhenUsed="1" w:qFormat="1"/>
@@ -605,15 +1240,6 @@
     <w:lsdException w:name="Balloon Text" w:semiHidden="1" w:unhideWhenUsed="1"/>
     <w:lsdException w:name="Table Grid" w:uiPriority="39"/>
     <w:lsdException w:name="Table Theme" w:semiHidden="1" w:unhideWhenUsed="1"/>
-    <w:lsdException w:name="Note Level 1" w:semiHidden="1" w:unhideWhenUsed="1"/>
-    <w:lsdException w:name="Note Level 2" w:semiHidden="1" w:unhideWhenUsed="1"/>
-    <w:lsdException w:name="Note Level 3" w:semiHidden="1" w:unhideWhenUsed="1"/>
-    <w:lsdException w:name="Note Level 4" w:semiHidden="1" w:unhideWhenUsed="1"/>
-    <w:lsdException w:name="Note Level 5" w:semiHidden="1" w:unhideWhenUsed="1"/>
-    <w:lsdException w:name="Note Level 6" w:semiHidden="1" w:unhideWhenUsed="1"/>
-    <w:lsdException w:name="Note Level 7" w:semiHidden="1" w:unhideWhenUsed="1"/>
-    <w:lsdException w:name="Note Level 8" w:semiHidden="1" w:unhideWhenUsed="1"/>
-    <w:lsdException w:name="Note Level 9" w:semiHidden="1" w:unhideWhenUsed="1"/>
     <w:lsdException w:name="Placeholder Text" w:semiHidden="1"/>
     <w:lsdException w:name="No Spacing" w:uiPriority="1" w:qFormat="1"/>
     <w:lsdException w:name="Light Shading" w:uiPriority="60"/>
@@ -842,6 +1468,9 @@
   </w:style>
   <w:style w:type="character" w:default="1" w:styleId="DefaultParagraphFont">
     <w:name w:val="Default Paragraph Font"/>
+    <w:uiPriority w:val="1"/>
+    <w:semiHidden/>
+    <w:unhideWhenUsed/>
   </w:style>
   <w:style w:type="table" w:default="1" w:styleId="TableNormal">
     <w:name w:val="Normal Table"/>
@@ -863,9 +1492,6 @@
     <w:uiPriority w:val="99"/>
     <w:semiHidden/>
     <w:unhideWhenUsed/>
-  </w:style>
-  <w:style w:type="character" w:styleId="DefaultParagraphFont0">
-    <w:name w:val="Default Paragraph Font"/>
   </w:style>
   <w:style w:type="paragraph" w:customStyle="1" w:styleId="Heading">
     <w:name w:val="Heading"/>
@@ -925,6 +1551,35 @@
       <w:ind w:left="720"/>
       <w:contextualSpacing/>
     </w:pPr>
+  </w:style>
+  <w:style w:type="paragraph" w:styleId="Footer">
+    <w:name w:val="footer"/>
+    <w:basedOn w:val="Normal"/>
+    <w:link w:val="FooterChar"/>
+    <w:uiPriority w:val="99"/>
+    <w:unhideWhenUsed/>
+    <w:rsid w:val="0019116E"/>
+    <w:pPr>
+      <w:tabs>
+        <w:tab w:val="center" w:pos="4680"/>
+        <w:tab w:val="right" w:pos="9360"/>
+      </w:tabs>
+    </w:pPr>
+  </w:style>
+  <w:style w:type="character" w:customStyle="1" w:styleId="FooterChar">
+    <w:name w:val="Footer Char"/>
+    <w:basedOn w:val="DefaultParagraphFont"/>
+    <w:link w:val="Footer"/>
+    <w:uiPriority w:val="99"/>
+    <w:rsid w:val="0019116E"/>
+  </w:style>
+  <w:style w:type="character" w:styleId="PageNumber">
+    <w:name w:val="page number"/>
+    <w:basedOn w:val="DefaultParagraphFont"/>
+    <w:uiPriority w:val="99"/>
+    <w:semiHidden/>
+    <w:unhideWhenUsed/>
+    <w:rsid w:val="0019116E"/>
   </w:style>
 </w:styles>
 </file>
